--- a/Architecture/Software Lifecycle.docx
+++ b/Architecture/Software Lifecycle.docx
@@ -1,7 +1,6 @@
 
 <file path=word/document.xml><?xml version="1.0" encoding="utf-8"?>
 <w:document xmlns:wpc="http://schemas.microsoft.com/office/word/2010/wordprocessingCanvas" xmlns:cx="http://schemas.microsoft.com/office/drawing/2014/chartex" xmlns:cx1="http://schemas.microsoft.com/office/drawing/2015/9/8/chartex" xmlns:cx2="http://schemas.microsoft.com/office/drawing/2015/10/21/chartex" xmlns:cx3="http://schemas.microsoft.com/office/drawing/2016/5/9/chartex" xmlns:cx4="http://schemas.microsoft.com/office/drawing/2016/5/10/chartex" xmlns:cx5="http://schemas.microsoft.com/office/drawing/2016/5/11/chartex" xmlns:cx6="http://schemas.microsoft.com/office/drawing/2016/5/12/chartex" xmlns:cx7="http://schemas.microsoft.com/office/drawing/2016/5/13/chartex" xmlns:cx8="http://schemas.microsoft.com/office/drawing/2016/5/14/chartex" xmlns:mc="http://schemas.openxmlformats.org/markup-compatibility/2006" xmlns:aink="http://schemas.microsoft.com/office/drawing/2016/ink" xmlns:am3d="http://schemas.microsoft.com/office/drawing/2017/model3d" xmlns:o="urn:schemas-microsoft-com:office:office" xmlns:r="http://schemas.openxmlformats.org/officeDocument/2006/relationships" xmlns:m="http://schemas.openxmlformats.org/officeDocument/2006/math" xmlns:v="urn:schemas-microsoft-com:vml" xmlns:wp14="http://schemas.microsoft.com/office/word/2010/wordprocessingDrawing" xmlns:wp="http://schemas.openxmlformats.org/drawingml/2006/wordprocessingDrawing" xmlns:w10="urn:schemas-microsoft-com:office:word" xmlns:w="http://schemas.openxmlformats.org/wordprocessingml/2006/main" xmlns:w14="http://schemas.microsoft.com/office/word/2010/wordml" xmlns:w15="http://schemas.microsoft.com/office/word/2012/wordml" xmlns:w16cid="http://schemas.microsoft.com/office/word/2016/wordml/cid" xmlns:w16se="http://schemas.microsoft.com/office/word/2015/wordml/symex" xmlns:wpg="http://schemas.microsoft.com/office/word/2010/wordprocessingGroup" xmlns:wpi="http://schemas.microsoft.com/office/word/2010/wordprocessingInk" xmlns:wne="http://schemas.microsoft.com/office/word/2006/wordml" xmlns:wps="http://schemas.microsoft.com/office/word/2010/wordprocessingShape" mc:Ignorable="w14 w15 w16se w16cid wp14">
-  <w:background w:color="000000" w:themeColor="text1"/>
   <w:body>
     <w:p>
       <w:pPr>
@@ -511,14 +510,27 @@
     <w:r>
       <w:t xml:space="preserve"> / </w:t>
     </w:r>
-    <w:fldSimple w:instr=" NUMPAGES   \* MERGEFORMAT ">
-      <w:r>
-        <w:rPr>
-          <w:noProof/>
-        </w:rPr>
-        <w:t>1</w:t>
-      </w:r>
-    </w:fldSimple>
+    <w:r>
+      <w:fldChar w:fldCharType="begin"/>
+    </w:r>
+    <w:r>
+      <w:instrText xml:space="preserve"> NUMPAGES   \* MERGEFORMAT </w:instrText>
+    </w:r>
+    <w:r>
+      <w:fldChar w:fldCharType="separate"/>
+    </w:r>
+    <w:r>
+      <w:rPr>
+        <w:noProof/>
+      </w:rPr>
+      <w:t>1</w:t>
+    </w:r>
+    <w:r>
+      <w:rPr>
+        <w:noProof/>
+      </w:rPr>
+      <w:fldChar w:fldCharType="end"/>
+    </w:r>
     <w:r>
       <w:rPr>
         <w:noProof/>
@@ -4762,7 +4774,7 @@
 </file>
 
 <file path=customXml/itemProps1.xml><?xml version="1.0" encoding="utf-8"?>
-<ds:datastoreItem xmlns:ds="http://schemas.openxmlformats.org/officeDocument/2006/customXml" ds:itemID="{5FAB36EB-9703-4421-800D-51A3AFF4B14A}">
+<ds:datastoreItem xmlns:ds="http://schemas.openxmlformats.org/officeDocument/2006/customXml" ds:itemID="{C70166F7-D03D-4AF4-B6CB-B2F2199F4B46}">
   <ds:schemaRefs>
     <ds:schemaRef ds:uri="http://schemas.openxmlformats.org/officeDocument/2006/bibliography"/>
   </ds:schemaRefs>

--- a/Architecture/Software Lifecycle.docx
+++ b/Architecture/Software Lifecycle.docx
@@ -11,8 +11,6 @@
         </w:rPr>
       </w:pPr>
       <w:bookmarkStart w:id="0" w:name="_Toc458309842"/>
-      <w:bookmarkStart w:id="1" w:name="_GoBack"/>
-      <w:bookmarkEnd w:id="1"/>
       <w:r>
         <w:rPr>
           <w:rFonts w:cs="Tahoma"/>
@@ -154,14 +152,14 @@
           <w:lang w:val="en-US"/>
         </w:rPr>
       </w:pPr>
-      <w:bookmarkStart w:id="2" w:name="_Toc487129410"/>
+      <w:bookmarkStart w:id="1" w:name="_Toc487129410"/>
       <w:r>
         <w:rPr>
           <w:lang w:val="en-US"/>
         </w:rPr>
         <w:t>Software Lifecycle</w:t>
       </w:r>
-      <w:bookmarkEnd w:id="2"/>
+      <w:bookmarkEnd w:id="1"/>
     </w:p>
     <w:p>
       <w:pPr>
@@ -170,11 +168,11 @@
           <w:lang w:val="en-US"/>
         </w:rPr>
       </w:pPr>
-      <w:bookmarkStart w:id="3" w:name="_Toc487131117"/>
+      <w:bookmarkStart w:id="2" w:name="_Toc487131117"/>
       <w:r>
         <w:t>Contents</w:t>
       </w:r>
-      <w:bookmarkEnd w:id="3"/>
+      <w:bookmarkEnd w:id="2"/>
     </w:p>
     <w:sdt>
       <w:sdtPr>
@@ -368,7 +366,7 @@
         </w:p>
       </w:sdtContent>
     </w:sdt>
-    <w:bookmarkStart w:id="4" w:name="_Toc487129411" w:displacedByCustomXml="prev"/>
+    <w:bookmarkStart w:id="3" w:name="_Toc487129411" w:displacedByCustomXml="prev"/>
     <w:p>
       <w:pPr>
         <w:pStyle w:val="Heading3"/>
@@ -376,15 +374,15 @@
           <w:lang w:val="en-US"/>
         </w:rPr>
       </w:pPr>
-      <w:bookmarkStart w:id="5" w:name="_Toc487131118"/>
+      <w:bookmarkStart w:id="4" w:name="_Toc487131118"/>
       <w:r>
         <w:rPr>
           <w:lang w:val="en-US"/>
         </w:rPr>
         <w:t>Branching, Versioning &amp; Release Management</w:t>
       </w:r>
+      <w:bookmarkEnd w:id="3"/>
       <w:bookmarkEnd w:id="4"/>
-      <w:bookmarkEnd w:id="5"/>
     </w:p>
     <w:p>
       <w:pPr>
@@ -428,6 +426,280 @@
           <w:lang w:val="en-US"/>
         </w:rPr>
         <w:t>.&gt;</w:t>
+      </w:r>
+    </w:p>
+    <w:p>
+      <w:pPr>
+        <w:pStyle w:val="Heading3"/>
+        <w:rPr>
+          <w:lang w:val="en-US"/>
+        </w:rPr>
+      </w:pPr>
+      <w:r>
+        <w:rPr>
+          <w:lang w:val="en-US"/>
+        </w:rPr>
+        <w:t xml:space="preserve">Tech </w:t>
+      </w:r>
+      <w:r>
+        <w:rPr>
+          <w:lang w:val="en-US"/>
+        </w:rPr>
+        <w:t>Tes</w:t>
+      </w:r>
+      <w:r>
+        <w:rPr>
+          <w:lang w:val="en-US"/>
+        </w:rPr>
+        <w:t xml:space="preserve">t / </w:t>
+      </w:r>
+      <w:r>
+        <w:rPr>
+          <w:lang w:val="en-US"/>
+        </w:rPr>
+        <w:t>S</w:t>
+      </w:r>
+      <w:r>
+        <w:rPr>
+          <w:lang w:val="en-US"/>
+        </w:rPr>
+        <w:t xml:space="preserve">hort </w:t>
+      </w:r>
+      <w:r>
+        <w:rPr>
+          <w:lang w:val="en-US"/>
+        </w:rPr>
+        <w:t>C</w:t>
+      </w:r>
+      <w:r>
+        <w:rPr>
+          <w:lang w:val="en-US"/>
+        </w:rPr>
+        <w:t xml:space="preserve">ode </w:t>
+      </w:r>
+      <w:r>
+        <w:rPr>
+          <w:lang w:val="en-US"/>
+        </w:rPr>
+        <w:t>R</w:t>
+      </w:r>
+      <w:r>
+        <w:rPr>
+          <w:lang w:val="en-US"/>
+        </w:rPr>
+        <w:t xml:space="preserve">eview </w:t>
+      </w:r>
+      <w:r>
+        <w:rPr>
+          <w:lang w:val="en-US"/>
+        </w:rPr>
+        <w:t>Checklist</w:t>
+      </w:r>
+    </w:p>
+    <w:p>
+      <w:pPr>
+        <w:pStyle w:val="ListParagraph"/>
+        <w:numPr>
+          <w:ilvl w:val="0"/>
+          <w:numId w:val="29"/>
+        </w:numPr>
+        <w:rPr>
+          <w:lang w:val="en-US"/>
+        </w:rPr>
+      </w:pPr>
+      <w:r>
+        <w:rPr>
+          <w:lang w:val="en-US"/>
+        </w:rPr>
+        <w:t>Functional:</w:t>
+      </w:r>
+    </w:p>
+    <w:p>
+      <w:pPr>
+        <w:pStyle w:val="ListParagraph"/>
+        <w:numPr>
+          <w:ilvl w:val="1"/>
+          <w:numId w:val="29"/>
+        </w:numPr>
+        <w:rPr>
+          <w:lang w:val="en-US"/>
+        </w:rPr>
+      </w:pPr>
+      <w:r>
+        <w:rPr>
+          <w:lang w:val="en-US"/>
+        </w:rPr>
+        <w:t>Read the work item text, including parent work items.</w:t>
+      </w:r>
+      <w:bookmarkStart w:id="5" w:name="_GoBack"/>
+      <w:bookmarkEnd w:id="5"/>
+    </w:p>
+    <w:p>
+      <w:pPr>
+        <w:pStyle w:val="ListParagraph"/>
+        <w:numPr>
+          <w:ilvl w:val="1"/>
+          <w:numId w:val="29"/>
+        </w:numPr>
+        <w:rPr>
+          <w:lang w:val="en-US"/>
+        </w:rPr>
+      </w:pPr>
+      <w:r>
+        <w:rPr>
+          <w:lang w:val="en-US"/>
+        </w:rPr>
+        <w:t>What does the requested functionality mean?</w:t>
+      </w:r>
+    </w:p>
+    <w:p>
+      <w:pPr>
+        <w:pStyle w:val="ListParagraph"/>
+        <w:numPr>
+          <w:ilvl w:val="1"/>
+          <w:numId w:val="29"/>
+        </w:numPr>
+        <w:rPr>
+          <w:lang w:val="en-US"/>
+        </w:rPr>
+      </w:pPr>
+      <w:r>
+        <w:rPr>
+          <w:lang w:val="en-US"/>
+        </w:rPr>
+        <w:t>Test functionally, litterly as interpreted by the programmer</w:t>
+      </w:r>
+    </w:p>
+    <w:p>
+      <w:pPr>
+        <w:pStyle w:val="ListParagraph"/>
+        <w:numPr>
+          <w:ilvl w:val="1"/>
+          <w:numId w:val="29"/>
+        </w:numPr>
+        <w:rPr>
+          <w:lang w:val="en-US"/>
+        </w:rPr>
+      </w:pPr>
+      <w:r>
+        <w:rPr>
+          <w:lang w:val="en-US"/>
+        </w:rPr>
+        <w:t xml:space="preserve">Is the scope interpreted right? </w:t>
+      </w:r>
+      <w:r>
+        <w:rPr>
+          <w:lang w:val="en-US"/>
+        </w:rPr>
+        <w:t>Is everything changed that needed to be changed?</w:t>
+      </w:r>
+    </w:p>
+    <w:p>
+      <w:pPr>
+        <w:pStyle w:val="ListParagraph"/>
+        <w:numPr>
+          <w:ilvl w:val="0"/>
+          <w:numId w:val="29"/>
+        </w:numPr>
+      </w:pPr>
+      <w:r>
+        <w:t>Technical:</w:t>
+      </w:r>
+    </w:p>
+    <w:p>
+      <w:pPr>
+        <w:pStyle w:val="ListParagraph"/>
+        <w:numPr>
+          <w:ilvl w:val="1"/>
+          <w:numId w:val="29"/>
+        </w:numPr>
+        <w:rPr>
+          <w:lang w:val="en-US"/>
+        </w:rPr>
+      </w:pPr>
+      <w:r>
+        <w:rPr>
+          <w:lang w:val="en-US"/>
+        </w:rPr>
+        <w:t>Where in the code is it?</w:t>
+      </w:r>
+    </w:p>
+    <w:p>
+      <w:pPr>
+        <w:pStyle w:val="ListParagraph"/>
+        <w:numPr>
+          <w:ilvl w:val="1"/>
+          <w:numId w:val="29"/>
+        </w:numPr>
+        <w:rPr>
+          <w:lang w:val="en-US"/>
+        </w:rPr>
+      </w:pPr>
+      <w:r>
+        <w:rPr>
+          <w:lang w:val="en-US"/>
+        </w:rPr>
+        <w:t>Is the data stored?</w:t>
+      </w:r>
+    </w:p>
+    <w:p>
+      <w:pPr>
+        <w:pStyle w:val="ListParagraph"/>
+        <w:numPr>
+          <w:ilvl w:val="1"/>
+          <w:numId w:val="29"/>
+        </w:numPr>
+        <w:rPr>
+          <w:lang w:val="en-US"/>
+        </w:rPr>
+      </w:pPr>
+      <w:r>
+        <w:rPr>
+          <w:lang w:val="en-US"/>
+        </w:rPr>
+        <w:t>Is the code OK?</w:t>
+      </w:r>
+    </w:p>
+    <w:p>
+      <w:pPr>
+        <w:pStyle w:val="ListParagraph"/>
+        <w:numPr>
+          <w:ilvl w:val="1"/>
+          <w:numId w:val="29"/>
+        </w:numPr>
+        <w:rPr>
+          <w:lang w:val="en-US"/>
+        </w:rPr>
+      </w:pPr>
+      <w:r>
+        <w:rPr>
+          <w:lang w:val="en-US"/>
+        </w:rPr>
+        <w:t>Look at the code base commits.</w:t>
+      </w:r>
+    </w:p>
+    <w:p>
+      <w:pPr>
+        <w:pStyle w:val="ListParagraph"/>
+        <w:numPr>
+          <w:ilvl w:val="1"/>
+          <w:numId w:val="29"/>
+        </w:numPr>
+        <w:rPr>
+          <w:lang w:val="en-US"/>
+        </w:rPr>
+      </w:pPr>
+      <w:r>
+        <w:rPr>
+          <w:lang w:val="en-US"/>
+        </w:rPr>
+        <w:t xml:space="preserve">Do not worry too much about minor issues. </w:t>
+      </w:r>
+      <w:r>
+        <w:rPr>
+          <w:lang w:val="en-US"/>
+        </w:rPr>
+        <w:t>(Unless it is really unhandy. You win more by keeping the code the way a programmer wrote it.)</w:t>
       </w:r>
     </w:p>
     <w:sectPr>
@@ -1207,6 +1479,119 @@
     </w:lvl>
   </w:abstractNum>
   <w:abstractNum w:abstractNumId="6" w15:restartNumberingAfterBreak="0">
+    <w:nsid w:val="13420C22"/>
+    <w:multiLevelType w:val="hybridMultilevel"/>
+    <w:tmpl w:val="6ACC9C38"/>
+    <w:lvl w:ilvl="0" w:tplc="04130001">
+      <w:start w:val="1"/>
+      <w:numFmt w:val="bullet"/>
+      <w:lvlText w:val=""/>
+      <w:lvlJc w:val="left"/>
+      <w:pPr>
+        <w:ind w:left="1287" w:hanging="360"/>
+      </w:pPr>
+      <w:rPr>
+        <w:rFonts w:ascii="Symbol" w:hAnsi="Symbol" w:hint="default"/>
+      </w:rPr>
+    </w:lvl>
+    <w:lvl w:ilvl="1" w:tplc="04130003" w:tentative="1">
+      <w:start w:val="1"/>
+      <w:numFmt w:val="bullet"/>
+      <w:lvlText w:val="o"/>
+      <w:lvlJc w:val="left"/>
+      <w:pPr>
+        <w:ind w:left="2007" w:hanging="360"/>
+      </w:pPr>
+      <w:rPr>
+        <w:rFonts w:ascii="Courier New" w:hAnsi="Courier New" w:cs="Courier New" w:hint="default"/>
+      </w:rPr>
+    </w:lvl>
+    <w:lvl w:ilvl="2" w:tplc="04130005" w:tentative="1">
+      <w:start w:val="1"/>
+      <w:numFmt w:val="bullet"/>
+      <w:lvlText w:val=""/>
+      <w:lvlJc w:val="left"/>
+      <w:pPr>
+        <w:ind w:left="2727" w:hanging="360"/>
+      </w:pPr>
+      <w:rPr>
+        <w:rFonts w:ascii="Wingdings" w:hAnsi="Wingdings" w:hint="default"/>
+      </w:rPr>
+    </w:lvl>
+    <w:lvl w:ilvl="3" w:tplc="04130001" w:tentative="1">
+      <w:start w:val="1"/>
+      <w:numFmt w:val="bullet"/>
+      <w:lvlText w:val=""/>
+      <w:lvlJc w:val="left"/>
+      <w:pPr>
+        <w:ind w:left="3447" w:hanging="360"/>
+      </w:pPr>
+      <w:rPr>
+        <w:rFonts w:ascii="Symbol" w:hAnsi="Symbol" w:hint="default"/>
+      </w:rPr>
+    </w:lvl>
+    <w:lvl w:ilvl="4" w:tplc="04130003" w:tentative="1">
+      <w:start w:val="1"/>
+      <w:numFmt w:val="bullet"/>
+      <w:lvlText w:val="o"/>
+      <w:lvlJc w:val="left"/>
+      <w:pPr>
+        <w:ind w:left="4167" w:hanging="360"/>
+      </w:pPr>
+      <w:rPr>
+        <w:rFonts w:ascii="Courier New" w:hAnsi="Courier New" w:cs="Courier New" w:hint="default"/>
+      </w:rPr>
+    </w:lvl>
+    <w:lvl w:ilvl="5" w:tplc="04130005" w:tentative="1">
+      <w:start w:val="1"/>
+      <w:numFmt w:val="bullet"/>
+      <w:lvlText w:val=""/>
+      <w:lvlJc w:val="left"/>
+      <w:pPr>
+        <w:ind w:left="4887" w:hanging="360"/>
+      </w:pPr>
+      <w:rPr>
+        <w:rFonts w:ascii="Wingdings" w:hAnsi="Wingdings" w:hint="default"/>
+      </w:rPr>
+    </w:lvl>
+    <w:lvl w:ilvl="6" w:tplc="04130001" w:tentative="1">
+      <w:start w:val="1"/>
+      <w:numFmt w:val="bullet"/>
+      <w:lvlText w:val=""/>
+      <w:lvlJc w:val="left"/>
+      <w:pPr>
+        <w:ind w:left="5607" w:hanging="360"/>
+      </w:pPr>
+      <w:rPr>
+        <w:rFonts w:ascii="Symbol" w:hAnsi="Symbol" w:hint="default"/>
+      </w:rPr>
+    </w:lvl>
+    <w:lvl w:ilvl="7" w:tplc="04130003" w:tentative="1">
+      <w:start w:val="1"/>
+      <w:numFmt w:val="bullet"/>
+      <w:lvlText w:val="o"/>
+      <w:lvlJc w:val="left"/>
+      <w:pPr>
+        <w:ind w:left="6327" w:hanging="360"/>
+      </w:pPr>
+      <w:rPr>
+        <w:rFonts w:ascii="Courier New" w:hAnsi="Courier New" w:cs="Courier New" w:hint="default"/>
+      </w:rPr>
+    </w:lvl>
+    <w:lvl w:ilvl="8" w:tplc="04130005" w:tentative="1">
+      <w:start w:val="1"/>
+      <w:numFmt w:val="bullet"/>
+      <w:lvlText w:val=""/>
+      <w:lvlJc w:val="left"/>
+      <w:pPr>
+        <w:ind w:left="7047" w:hanging="360"/>
+      </w:pPr>
+      <w:rPr>
+        <w:rFonts w:ascii="Wingdings" w:hAnsi="Wingdings" w:hint="default"/>
+      </w:rPr>
+    </w:lvl>
+  </w:abstractNum>
+  <w:abstractNum w:abstractNumId="7" w15:restartNumberingAfterBreak="0">
     <w:nsid w:val="157A2A79"/>
     <w:multiLevelType w:val="hybridMultilevel"/>
     <w:tmpl w:val="3D008C2E"/>
@@ -1318,7 +1703,7 @@
       </w:rPr>
     </w:lvl>
   </w:abstractNum>
-  <w:abstractNum w:abstractNumId="7" w15:restartNumberingAfterBreak="0">
+  <w:abstractNum w:abstractNumId="8" w15:restartNumberingAfterBreak="0">
     <w:nsid w:val="16BD7BE6"/>
     <w:multiLevelType w:val="hybridMultilevel"/>
     <w:tmpl w:val="1652934A"/>
@@ -1430,7 +1815,7 @@
       </w:rPr>
     </w:lvl>
   </w:abstractNum>
-  <w:abstractNum w:abstractNumId="8" w15:restartNumberingAfterBreak="0">
+  <w:abstractNum w:abstractNumId="9" w15:restartNumberingAfterBreak="0">
     <w:nsid w:val="1FF1244A"/>
     <w:multiLevelType w:val="hybridMultilevel"/>
     <w:tmpl w:val="D79611CA"/>
@@ -1519,7 +1904,7 @@
       </w:pPr>
     </w:lvl>
   </w:abstractNum>
-  <w:abstractNum w:abstractNumId="9" w15:restartNumberingAfterBreak="0">
+  <w:abstractNum w:abstractNumId="10" w15:restartNumberingAfterBreak="0">
     <w:nsid w:val="23BE5A11"/>
     <w:multiLevelType w:val="hybridMultilevel"/>
     <w:tmpl w:val="25049002"/>
@@ -1630,7 +2015,7 @@
       </w:rPr>
     </w:lvl>
   </w:abstractNum>
-  <w:abstractNum w:abstractNumId="10" w15:restartNumberingAfterBreak="0">
+  <w:abstractNum w:abstractNumId="11" w15:restartNumberingAfterBreak="0">
     <w:nsid w:val="270D5BA9"/>
     <w:multiLevelType w:val="multilevel"/>
     <w:tmpl w:val="270D5BA9"/>
@@ -1743,7 +2128,7 @@
       </w:rPr>
     </w:lvl>
   </w:abstractNum>
-  <w:abstractNum w:abstractNumId="11" w15:restartNumberingAfterBreak="0">
+  <w:abstractNum w:abstractNumId="12" w15:restartNumberingAfterBreak="0">
     <w:nsid w:val="273E2897"/>
     <w:multiLevelType w:val="hybridMultilevel"/>
     <w:tmpl w:val="534C1CEE"/>
@@ -1855,7 +2240,7 @@
       </w:rPr>
     </w:lvl>
   </w:abstractNum>
-  <w:abstractNum w:abstractNumId="12" w15:restartNumberingAfterBreak="0">
+  <w:abstractNum w:abstractNumId="13" w15:restartNumberingAfterBreak="0">
     <w:nsid w:val="2A634765"/>
     <w:multiLevelType w:val="hybridMultilevel"/>
     <w:tmpl w:val="40B84E94"/>
@@ -1967,7 +2352,7 @@
       </w:rPr>
     </w:lvl>
   </w:abstractNum>
-  <w:abstractNum w:abstractNumId="13" w15:restartNumberingAfterBreak="0">
+  <w:abstractNum w:abstractNumId="14" w15:restartNumberingAfterBreak="0">
     <w:nsid w:val="36C01B8C"/>
     <w:multiLevelType w:val="hybridMultilevel"/>
     <w:tmpl w:val="D81C4F08"/>
@@ -2080,7 +2465,7 @@
       </w:rPr>
     </w:lvl>
   </w:abstractNum>
-  <w:abstractNum w:abstractNumId="14" w15:restartNumberingAfterBreak="0">
+  <w:abstractNum w:abstractNumId="15" w15:restartNumberingAfterBreak="0">
     <w:nsid w:val="39B058CF"/>
     <w:multiLevelType w:val="hybridMultilevel"/>
     <w:tmpl w:val="2654CC6C"/>
@@ -2192,7 +2577,7 @@
       </w:rPr>
     </w:lvl>
   </w:abstractNum>
-  <w:abstractNum w:abstractNumId="15" w15:restartNumberingAfterBreak="0">
+  <w:abstractNum w:abstractNumId="16" w15:restartNumberingAfterBreak="0">
     <w:nsid w:val="39E076AD"/>
     <w:multiLevelType w:val="hybridMultilevel"/>
     <w:tmpl w:val="220693B4"/>
@@ -2304,7 +2689,7 @@
       </w:rPr>
     </w:lvl>
   </w:abstractNum>
-  <w:abstractNum w:abstractNumId="16" w15:restartNumberingAfterBreak="0">
+  <w:abstractNum w:abstractNumId="17" w15:restartNumberingAfterBreak="0">
     <w:nsid w:val="4441312D"/>
     <w:multiLevelType w:val="hybridMultilevel"/>
     <w:tmpl w:val="7B6EA516"/>
@@ -2416,7 +2801,119 @@
       </w:rPr>
     </w:lvl>
   </w:abstractNum>
-  <w:abstractNum w:abstractNumId="17" w15:restartNumberingAfterBreak="0">
+  <w:abstractNum w:abstractNumId="18" w15:restartNumberingAfterBreak="0">
+    <w:nsid w:val="453A0F60"/>
+    <w:multiLevelType w:val="hybridMultilevel"/>
+    <w:tmpl w:val="D0BC6E62"/>
+    <w:lvl w:ilvl="0" w:tplc="2348DC48">
+      <w:numFmt w:val="bullet"/>
+      <w:lvlText w:val="-"/>
+      <w:lvlJc w:val="left"/>
+      <w:pPr>
+        <w:ind w:left="927" w:hanging="360"/>
+      </w:pPr>
+      <w:rPr>
+        <w:rFonts w:ascii="Calibri" w:eastAsia="SimSun" w:hAnsi="Calibri" w:cs="Times New Roman" w:hint="default"/>
+      </w:rPr>
+    </w:lvl>
+    <w:lvl w:ilvl="1" w:tplc="04130003">
+      <w:start w:val="1"/>
+      <w:numFmt w:val="bullet"/>
+      <w:lvlText w:val="o"/>
+      <w:lvlJc w:val="left"/>
+      <w:pPr>
+        <w:ind w:left="1647" w:hanging="360"/>
+      </w:pPr>
+      <w:rPr>
+        <w:rFonts w:ascii="Courier New" w:hAnsi="Courier New" w:cs="Courier New" w:hint="default"/>
+      </w:rPr>
+    </w:lvl>
+    <w:lvl w:ilvl="2" w:tplc="04130005" w:tentative="1">
+      <w:start w:val="1"/>
+      <w:numFmt w:val="bullet"/>
+      <w:lvlText w:val=""/>
+      <w:lvlJc w:val="left"/>
+      <w:pPr>
+        <w:ind w:left="2367" w:hanging="360"/>
+      </w:pPr>
+      <w:rPr>
+        <w:rFonts w:ascii="Wingdings" w:hAnsi="Wingdings" w:hint="default"/>
+      </w:rPr>
+    </w:lvl>
+    <w:lvl w:ilvl="3" w:tplc="04130001" w:tentative="1">
+      <w:start w:val="1"/>
+      <w:numFmt w:val="bullet"/>
+      <w:lvlText w:val=""/>
+      <w:lvlJc w:val="left"/>
+      <w:pPr>
+        <w:ind w:left="3087" w:hanging="360"/>
+      </w:pPr>
+      <w:rPr>
+        <w:rFonts w:ascii="Symbol" w:hAnsi="Symbol" w:hint="default"/>
+      </w:rPr>
+    </w:lvl>
+    <w:lvl w:ilvl="4" w:tplc="04130003" w:tentative="1">
+      <w:start w:val="1"/>
+      <w:numFmt w:val="bullet"/>
+      <w:lvlText w:val="o"/>
+      <w:lvlJc w:val="left"/>
+      <w:pPr>
+        <w:ind w:left="3807" w:hanging="360"/>
+      </w:pPr>
+      <w:rPr>
+        <w:rFonts w:ascii="Courier New" w:hAnsi="Courier New" w:cs="Courier New" w:hint="default"/>
+      </w:rPr>
+    </w:lvl>
+    <w:lvl w:ilvl="5" w:tplc="04130005" w:tentative="1">
+      <w:start w:val="1"/>
+      <w:numFmt w:val="bullet"/>
+      <w:lvlText w:val=""/>
+      <w:lvlJc w:val="left"/>
+      <w:pPr>
+        <w:ind w:left="4527" w:hanging="360"/>
+      </w:pPr>
+      <w:rPr>
+        <w:rFonts w:ascii="Wingdings" w:hAnsi="Wingdings" w:hint="default"/>
+      </w:rPr>
+    </w:lvl>
+    <w:lvl w:ilvl="6" w:tplc="04130001" w:tentative="1">
+      <w:start w:val="1"/>
+      <w:numFmt w:val="bullet"/>
+      <w:lvlText w:val=""/>
+      <w:lvlJc w:val="left"/>
+      <w:pPr>
+        <w:ind w:left="5247" w:hanging="360"/>
+      </w:pPr>
+      <w:rPr>
+        <w:rFonts w:ascii="Symbol" w:hAnsi="Symbol" w:hint="default"/>
+      </w:rPr>
+    </w:lvl>
+    <w:lvl w:ilvl="7" w:tplc="04130003" w:tentative="1">
+      <w:start w:val="1"/>
+      <w:numFmt w:val="bullet"/>
+      <w:lvlText w:val="o"/>
+      <w:lvlJc w:val="left"/>
+      <w:pPr>
+        <w:ind w:left="5967" w:hanging="360"/>
+      </w:pPr>
+      <w:rPr>
+        <w:rFonts w:ascii="Courier New" w:hAnsi="Courier New" w:cs="Courier New" w:hint="default"/>
+      </w:rPr>
+    </w:lvl>
+    <w:lvl w:ilvl="8" w:tplc="04130005" w:tentative="1">
+      <w:start w:val="1"/>
+      <w:numFmt w:val="bullet"/>
+      <w:lvlText w:val=""/>
+      <w:lvlJc w:val="left"/>
+      <w:pPr>
+        <w:ind w:left="6687" w:hanging="360"/>
+      </w:pPr>
+      <w:rPr>
+        <w:rFonts w:ascii="Wingdings" w:hAnsi="Wingdings" w:hint="default"/>
+      </w:rPr>
+    </w:lvl>
+  </w:abstractNum>
+  <w:abstractNum w:abstractNumId="19" w15:restartNumberingAfterBreak="0">
     <w:nsid w:val="460043B1"/>
     <w:multiLevelType w:val="hybridMultilevel"/>
     <w:tmpl w:val="545E0830"/>
@@ -2529,7 +3026,7 @@
       </w:rPr>
     </w:lvl>
   </w:abstractNum>
-  <w:abstractNum w:abstractNumId="18" w15:restartNumberingAfterBreak="0">
+  <w:abstractNum w:abstractNumId="20" w15:restartNumberingAfterBreak="0">
     <w:nsid w:val="546E5809"/>
     <w:multiLevelType w:val="multilevel"/>
     <w:tmpl w:val="2654CC6C"/>
@@ -2641,7 +3138,7 @@
       </w:rPr>
     </w:lvl>
   </w:abstractNum>
-  <w:abstractNum w:abstractNumId="19" w15:restartNumberingAfterBreak="0">
+  <w:abstractNum w:abstractNumId="21" w15:restartNumberingAfterBreak="0">
     <w:nsid w:val="70123E3A"/>
     <w:multiLevelType w:val="hybridMultilevel"/>
     <w:tmpl w:val="6E8C8EC0"/>
@@ -2730,7 +3227,7 @@
       </w:pPr>
     </w:lvl>
   </w:abstractNum>
-  <w:abstractNum w:abstractNumId="20" w15:restartNumberingAfterBreak="0">
+  <w:abstractNum w:abstractNumId="22" w15:restartNumberingAfterBreak="0">
     <w:nsid w:val="7917340E"/>
     <w:multiLevelType w:val="hybridMultilevel"/>
     <w:tmpl w:val="9104CC0E"/>
@@ -2816,7 +3313,7 @@
       </w:pPr>
     </w:lvl>
   </w:abstractNum>
-  <w:abstractNum w:abstractNumId="21" w15:restartNumberingAfterBreak="0">
+  <w:abstractNum w:abstractNumId="23" w15:restartNumberingAfterBreak="0">
     <w:nsid w:val="7A554F25"/>
     <w:multiLevelType w:val="hybridMultilevel"/>
     <w:tmpl w:val="29FAADC4"/>
@@ -2927,7 +3424,7 @@
       </w:rPr>
     </w:lvl>
   </w:abstractNum>
-  <w:abstractNum w:abstractNumId="22" w15:restartNumberingAfterBreak="0">
+  <w:abstractNum w:abstractNumId="24" w15:restartNumberingAfterBreak="0">
     <w:nsid w:val="7BAB19C6"/>
     <w:multiLevelType w:val="hybridMultilevel"/>
     <w:tmpl w:val="ECCAA594"/>
@@ -3016,7 +3513,7 @@
       </w:pPr>
     </w:lvl>
   </w:abstractNum>
-  <w:abstractNum w:abstractNumId="23" w15:restartNumberingAfterBreak="0">
+  <w:abstractNum w:abstractNumId="25" w15:restartNumberingAfterBreak="0">
     <w:nsid w:val="7EF374C6"/>
     <w:multiLevelType w:val="hybridMultilevel"/>
     <w:tmpl w:val="20220BF0"/>
@@ -3129,52 +3626,52 @@
     </w:lvl>
   </w:abstractNum>
   <w:num w:numId="1">
+    <w:abstractNumId w:val="11"/>
+  </w:num>
+  <w:num w:numId="2">
+    <w:abstractNumId w:val="11"/>
+  </w:num>
+  <w:num w:numId="3">
+    <w:abstractNumId w:val="11"/>
+  </w:num>
+  <w:num w:numId="4">
+    <w:abstractNumId w:val="11"/>
+  </w:num>
+  <w:num w:numId="5">
     <w:abstractNumId w:val="10"/>
   </w:num>
-  <w:num w:numId="2">
-    <w:abstractNumId w:val="10"/>
+  <w:num w:numId="6">
+    <w:abstractNumId w:val="15"/>
   </w:num>
-  <w:num w:numId="3">
-    <w:abstractNumId w:val="10"/>
-  </w:num>
-  <w:num w:numId="4">
-    <w:abstractNumId w:val="10"/>
-  </w:num>
-  <w:num w:numId="5">
+  <w:num w:numId="7">
     <w:abstractNumId w:val="9"/>
   </w:num>
-  <w:num w:numId="6">
-    <w:abstractNumId w:val="14"/>
+  <w:num w:numId="8">
+    <w:abstractNumId w:val="24"/>
   </w:num>
-  <w:num w:numId="7">
+  <w:num w:numId="9">
+    <w:abstractNumId w:val="21"/>
+  </w:num>
+  <w:num w:numId="10">
+    <w:abstractNumId w:val="22"/>
+  </w:num>
+  <w:num w:numId="11">
+    <w:abstractNumId w:val="19"/>
+  </w:num>
+  <w:num w:numId="12">
+    <w:abstractNumId w:val="23"/>
+  </w:num>
+  <w:num w:numId="13">
+    <w:abstractNumId w:val="7"/>
+  </w:num>
+  <w:num w:numId="14">
+    <w:abstractNumId w:val="25"/>
+  </w:num>
+  <w:num w:numId="15">
     <w:abstractNumId w:val="8"/>
   </w:num>
-  <w:num w:numId="8">
-    <w:abstractNumId w:val="22"/>
-  </w:num>
-  <w:num w:numId="9">
-    <w:abstractNumId w:val="19"/>
-  </w:num>
-  <w:num w:numId="10">
-    <w:abstractNumId w:val="20"/>
-  </w:num>
-  <w:num w:numId="11">
-    <w:abstractNumId w:val="17"/>
-  </w:num>
-  <w:num w:numId="12">
-    <w:abstractNumId w:val="21"/>
-  </w:num>
-  <w:num w:numId="13">
-    <w:abstractNumId w:val="6"/>
-  </w:num>
-  <w:num w:numId="14">
-    <w:abstractNumId w:val="23"/>
-  </w:num>
-  <w:num w:numId="15">
-    <w:abstractNumId w:val="7"/>
-  </w:num>
   <w:num w:numId="16">
-    <w:abstractNumId w:val="11"/>
+    <w:abstractNumId w:val="12"/>
   </w:num>
   <w:num w:numId="17">
     <w:abstractNumId w:val="5"/>
@@ -3192,22 +3689,28 @@
     <w:abstractNumId w:val="1"/>
   </w:num>
   <w:num w:numId="22">
-    <w:abstractNumId w:val="18"/>
+    <w:abstractNumId w:val="20"/>
   </w:num>
   <w:num w:numId="23">
     <w:abstractNumId w:val="2"/>
   </w:num>
   <w:num w:numId="24">
+    <w:abstractNumId w:val="17"/>
+  </w:num>
+  <w:num w:numId="25">
+    <w:abstractNumId w:val="14"/>
+  </w:num>
+  <w:num w:numId="26">
+    <w:abstractNumId w:val="13"/>
+  </w:num>
+  <w:num w:numId="27">
     <w:abstractNumId w:val="16"/>
   </w:num>
-  <w:num w:numId="25">
-    <w:abstractNumId w:val="13"/>
+  <w:num w:numId="28">
+    <w:abstractNumId w:val="6"/>
   </w:num>
-  <w:num w:numId="26">
-    <w:abstractNumId w:val="12"/>
-  </w:num>
-  <w:num w:numId="27">
-    <w:abstractNumId w:val="15"/>
+  <w:num w:numId="29">
+    <w:abstractNumId w:val="18"/>
   </w:num>
   <w:numIdMacAtCleanup w:val="10"/>
 </w:numbering>
@@ -4774,7 +5277,7 @@
 </file>
 
 <file path=customXml/itemProps1.xml><?xml version="1.0" encoding="utf-8"?>
-<ds:datastoreItem xmlns:ds="http://schemas.openxmlformats.org/officeDocument/2006/customXml" ds:itemID="{C70166F7-D03D-4AF4-B6CB-B2F2199F4B46}">
+<ds:datastoreItem xmlns:ds="http://schemas.openxmlformats.org/officeDocument/2006/customXml" ds:itemID="{3BB6E037-DCAF-454A-A8F7-578FD979EA35}">
   <ds:schemaRefs>
     <ds:schemaRef ds:uri="http://schemas.openxmlformats.org/officeDocument/2006/bibliography"/>
   </ds:schemaRefs>
